--- a/Documentation/Word Documents/Deliverable Sign off Sheet.docx
+++ b/Documentation/Word Documents/Deliverable Sign off Sheet.docx
@@ -105,8 +105,6 @@
         </w:rPr>
         <w:t xml:space="preserve"> Chris Fredericks and Javier Gonzalez</w:t>
       </w:r>
-      <w:bookmarkStart w:id="0" w:name="_GoBack"/>
-      <w:bookmarkEnd w:id="0"/>
     </w:p>
     <w:p>
       <w:pPr>
@@ -278,7 +276,11 @@
           <w:tcPr>
             <w:tcW w:w="1080" w:type="dxa"/>
           </w:tcPr>
-          <w:p/>
+          <w:p>
+            <w:r>
+              <w:t>01/27/20</w:t>
+            </w:r>
+          </w:p>
         </w:tc>
         <w:tc>
           <w:tcPr>
@@ -332,7 +334,11 @@
           <w:tcPr>
             <w:tcW w:w="1080" w:type="dxa"/>
           </w:tcPr>
-          <w:p/>
+          <w:p>
+            <w:r>
+              <w:t>02/12/20</w:t>
+            </w:r>
+          </w:p>
         </w:tc>
         <w:tc>
           <w:tcPr>
@@ -401,6 +407,11 @@
             <w:tcW w:w="1080" w:type="dxa"/>
           </w:tcPr>
           <w:p/>
+          <w:p>
+            <w:r>
+              <w:t>02/27/20</w:t>
+            </w:r>
+          </w:p>
         </w:tc>
         <w:tc>
           <w:tcPr>
@@ -455,6 +466,11 @@
             <w:tcW w:w="1080" w:type="dxa"/>
           </w:tcPr>
           <w:p/>
+          <w:p>
+            <w:r>
+              <w:t>03/02/20</w:t>
+            </w:r>
+          </w:p>
         </w:tc>
         <w:tc>
           <w:tcPr>
@@ -482,6 +498,13 @@
               </w:rPr>
               <w:t>Stages page</w:t>
             </w:r>
+            <w:r>
+              <w:rPr>
+                <w:rFonts w:ascii="Arial" w:hAnsi="Arial" w:cs="Arial"/>
+                <w:sz w:val="20"/>
+              </w:rPr>
+              <w:t xml:space="preserve"> and Checkpoints page</w:t>
+            </w:r>
           </w:p>
         </w:tc>
         <w:tc>
@@ -500,14 +523,7 @@
                 <w:rFonts w:ascii="Arial" w:hAnsi="Arial" w:cs="Arial"/>
                 <w:sz w:val="20"/>
               </w:rPr>
-              <w:t>Create pages for adding, deleting, updating and displaying</w:t>
-            </w:r>
-            <w:r>
-              <w:rPr>
-                <w:rFonts w:ascii="Arial" w:hAnsi="Arial" w:cs="Arial"/>
-                <w:sz w:val="20"/>
-              </w:rPr>
-              <w:t xml:space="preserve"> Stages</w:t>
+              <w:t>Create pages for adding, deleting, updating and displaying Stages</w:t>
             </w:r>
           </w:p>
         </w:tc>
@@ -516,6 +532,11 @@
             <w:tcW w:w="1080" w:type="dxa"/>
           </w:tcPr>
           <w:p/>
+          <w:p>
+            <w:r>
+              <w:t>03/09/20</w:t>
+            </w:r>
+          </w:p>
         </w:tc>
         <w:tc>
           <w:tcPr>
@@ -541,7 +562,7 @@
                 <w:rFonts w:ascii="Arial" w:hAnsi="Arial" w:cs="Arial"/>
                 <w:sz w:val="20"/>
               </w:rPr>
-              <w:t>Checkpoints page</w:t>
+              <w:t>Notes page and Dashboard page</w:t>
             </w:r>
           </w:p>
         </w:tc>
@@ -561,15 +582,102 @@
                 <w:rFonts w:ascii="Arial" w:hAnsi="Arial" w:cs="Arial"/>
                 <w:sz w:val="20"/>
               </w:rPr>
-              <w:t xml:space="preserve">Create pages for adding, deleting, updating and displaying </w:t>
-            </w:r>
-            <w:r>
-              <w:rPr>
-                <w:rFonts w:ascii="Arial" w:hAnsi="Arial" w:cs="Arial"/>
-                <w:sz w:val="20"/>
-              </w:rPr>
-              <w:t>Checkpoints</w:t>
-            </w:r>
+              <w:t>Create pages for adding</w:t>
+            </w:r>
+            <w:r>
+              <w:rPr>
+                <w:rFonts w:ascii="Arial" w:hAnsi="Arial" w:cs="Arial"/>
+                <w:sz w:val="20"/>
+              </w:rPr>
+              <w:t xml:space="preserve"> and modify</w:t>
+            </w:r>
+            <w:r>
+              <w:rPr>
+                <w:rFonts w:ascii="Arial" w:hAnsi="Arial" w:cs="Arial"/>
+                <w:sz w:val="20"/>
+              </w:rPr>
+              <w:t>ing</w:t>
+            </w:r>
+            <w:r>
+              <w:rPr>
+                <w:rFonts w:ascii="Arial" w:hAnsi="Arial" w:cs="Arial"/>
+                <w:sz w:val="20"/>
+              </w:rPr>
+              <w:t xml:space="preserve"> notes for projects. System </w:t>
+            </w:r>
+            <w:r>
+              <w:rPr>
+                <w:rFonts w:ascii="Arial" w:hAnsi="Arial" w:cs="Arial"/>
+                <w:sz w:val="20"/>
+              </w:rPr>
+              <w:t>will create</w:t>
+            </w:r>
+            <w:r>
+              <w:rPr>
+                <w:rFonts w:ascii="Arial" w:hAnsi="Arial" w:cs="Arial"/>
+                <w:sz w:val="20"/>
+              </w:rPr>
+              <w:t xml:space="preserve"> a timestamp for each new note.</w:t>
+            </w:r>
+          </w:p>
+          <w:p>
+            <w:pPr>
+              <w:rPr>
+                <w:rFonts w:ascii="Arial" w:hAnsi="Arial" w:cs="Arial"/>
+                <w:sz w:val="20"/>
+              </w:rPr>
+            </w:pPr>
+            <w:r>
+              <w:rPr>
+                <w:rFonts w:ascii="Arial" w:hAnsi="Arial" w:cs="Arial"/>
+                <w:sz w:val="20"/>
+              </w:rPr>
+              <w:t>Create</w:t>
+            </w:r>
+            <w:r>
+              <w:rPr>
+                <w:rFonts w:ascii="Arial" w:hAnsi="Arial" w:cs="Arial"/>
+                <w:sz w:val="20"/>
+              </w:rPr>
+              <w:t xml:space="preserve"> dashboard </w:t>
+            </w:r>
+            <w:r>
+              <w:rPr>
+                <w:rFonts w:ascii="Arial" w:hAnsi="Arial" w:cs="Arial"/>
+                <w:sz w:val="20"/>
+              </w:rPr>
+              <w:t xml:space="preserve">page to </w:t>
+            </w:r>
+            <w:r>
+              <w:rPr>
+                <w:rFonts w:ascii="Arial" w:hAnsi="Arial" w:cs="Arial"/>
+                <w:sz w:val="20"/>
+              </w:rPr>
+              <w:t xml:space="preserve">display a quick overview of the status of each project and provides reminders for overdue items. </w:t>
+            </w:r>
+          </w:p>
+          <w:p>
+            <w:pPr>
+              <w:rPr>
+                <w:rFonts w:ascii="Arial" w:hAnsi="Arial" w:cs="Arial"/>
+                <w:sz w:val="20"/>
+              </w:rPr>
+            </w:pPr>
+            <w:r>
+              <w:rPr>
+                <w:rFonts w:ascii="Arial" w:hAnsi="Arial" w:cs="Arial"/>
+                <w:sz w:val="20"/>
+              </w:rPr>
+              <w:t>The dashboard allows the user to filter the projects by campus</w:t>
+            </w:r>
+          </w:p>
+          <w:p>
+            <w:pPr>
+              <w:rPr>
+                <w:rFonts w:ascii="Arial" w:hAnsi="Arial" w:cs="Arial"/>
+                <w:sz w:val="20"/>
+              </w:rPr>
+            </w:pPr>
           </w:p>
         </w:tc>
         <w:tc>
@@ -577,6 +685,11 @@
             <w:tcW w:w="1080" w:type="dxa"/>
           </w:tcPr>
           <w:p/>
+          <w:p>
+            <w:r>
+              <w:t>03/23/20</w:t>
+            </w:r>
+          </w:p>
         </w:tc>
         <w:tc>
           <w:tcPr>
@@ -602,7 +715,14 @@
                 <w:rFonts w:ascii="Arial" w:hAnsi="Arial" w:cs="Arial"/>
                 <w:sz w:val="20"/>
               </w:rPr>
-              <w:t>Notes page and Dashboard page</w:t>
+              <w:t>Projects</w:t>
+            </w:r>
+            <w:r>
+              <w:rPr>
+                <w:rFonts w:ascii="Arial" w:hAnsi="Arial" w:cs="Arial"/>
+                <w:sz w:val="20"/>
+              </w:rPr>
+              <w:t xml:space="preserve"> and Dashboard page</w:t>
             </w:r>
           </w:p>
         </w:tc>
@@ -622,57 +742,22 @@
                 <w:rFonts w:ascii="Arial" w:hAnsi="Arial" w:cs="Arial"/>
                 <w:sz w:val="20"/>
               </w:rPr>
-              <w:t>Create pages for adding</w:t>
-            </w:r>
-            <w:r>
-              <w:rPr>
-                <w:rFonts w:ascii="Arial" w:hAnsi="Arial" w:cs="Arial"/>
-                <w:sz w:val="20"/>
-              </w:rPr>
-              <w:t xml:space="preserve"> and modify</w:t>
-            </w:r>
-            <w:r>
-              <w:rPr>
-                <w:rFonts w:ascii="Arial" w:hAnsi="Arial" w:cs="Arial"/>
-                <w:sz w:val="20"/>
-              </w:rPr>
-              <w:t>ing</w:t>
-            </w:r>
-            <w:r>
-              <w:rPr>
-                <w:rFonts w:ascii="Arial" w:hAnsi="Arial" w:cs="Arial"/>
-                <w:sz w:val="20"/>
-              </w:rPr>
-              <w:t xml:space="preserve"> notes for projects. System </w:t>
-            </w:r>
-            <w:r>
-              <w:rPr>
-                <w:rFonts w:ascii="Arial" w:hAnsi="Arial" w:cs="Arial"/>
-                <w:sz w:val="20"/>
-              </w:rPr>
-              <w:t>will create</w:t>
-            </w:r>
-            <w:r>
-              <w:rPr>
-                <w:rFonts w:ascii="Arial" w:hAnsi="Arial" w:cs="Arial"/>
-                <w:sz w:val="20"/>
-              </w:rPr>
-              <w:t xml:space="preserve"> a timestamp for each new note.</w:t>
-            </w:r>
-          </w:p>
-          <w:p>
-            <w:pPr>
-              <w:rPr>
-                <w:rFonts w:ascii="Arial" w:hAnsi="Arial" w:cs="Arial"/>
-                <w:sz w:val="20"/>
-              </w:rPr>
-            </w:pPr>
-            <w:r>
-              <w:rPr>
-                <w:rFonts w:ascii="Arial" w:hAnsi="Arial" w:cs="Arial"/>
-                <w:sz w:val="20"/>
-              </w:rPr>
-              <w:t>Create</w:t>
+              <w:t>Single view Project page.</w:t>
+            </w:r>
+          </w:p>
+          <w:p>
+            <w:pPr>
+              <w:rPr>
+                <w:rFonts w:ascii="Arial" w:hAnsi="Arial" w:cs="Arial"/>
+                <w:sz w:val="20"/>
+              </w:rPr>
+            </w:pPr>
+            <w:r>
+              <w:rPr>
+                <w:rFonts w:ascii="Arial" w:hAnsi="Arial" w:cs="Arial"/>
+                <w:sz w:val="20"/>
+              </w:rPr>
+              <w:t>Continue creating</w:t>
             </w:r>
             <w:r>
               <w:rPr>
@@ -693,31 +778,15 @@
                 <w:rFonts w:ascii="Arial" w:hAnsi="Arial" w:cs="Arial"/>
                 <w:sz w:val="20"/>
               </w:rPr>
-              <w:t xml:space="preserve">display a quick overview of the status of each project and provides reminders for overdue items. </w:t>
-            </w:r>
-          </w:p>
-          <w:p>
-            <w:pPr>
-              <w:rPr>
-                <w:rFonts w:ascii="Arial" w:hAnsi="Arial" w:cs="Arial"/>
-                <w:sz w:val="20"/>
-              </w:rPr>
-            </w:pPr>
-            <w:r>
-              <w:rPr>
-                <w:rFonts w:ascii="Arial" w:hAnsi="Arial" w:cs="Arial"/>
-                <w:sz w:val="20"/>
-              </w:rPr>
-              <w:t>The dashboard allows the user to filter the projects by campus</w:t>
-            </w:r>
-          </w:p>
-          <w:p>
-            <w:pPr>
-              <w:rPr>
-                <w:rFonts w:ascii="Arial" w:hAnsi="Arial" w:cs="Arial"/>
-                <w:sz w:val="20"/>
-              </w:rPr>
-            </w:pPr>
+              <w:t>display a quick overview of the status of each project and provides reminders for overdue items.</w:t>
+            </w:r>
+            <w:r>
+              <w:rPr>
+                <w:rFonts w:ascii="Arial" w:hAnsi="Arial" w:cs="Arial"/>
+                <w:sz w:val="20"/>
+              </w:rPr>
+              <w:t xml:space="preserve"> </w:t>
+            </w:r>
           </w:p>
         </w:tc>
         <w:tc>
@@ -725,6 +794,11 @@
             <w:tcW w:w="1080" w:type="dxa"/>
           </w:tcPr>
           <w:p/>
+          <w:p>
+            <w:r>
+              <w:t>03/30/20</w:t>
+            </w:r>
+          </w:p>
         </w:tc>
         <w:tc>
           <w:tcPr>
@@ -745,6 +819,27 @@
                 <w:sz w:val="20"/>
               </w:rPr>
             </w:pPr>
+            <w:r>
+              <w:rPr>
+                <w:rFonts w:ascii="Arial" w:hAnsi="Arial" w:cs="Arial"/>
+                <w:sz w:val="20"/>
+              </w:rPr>
+              <w:t>Project Sort</w:t>
+            </w:r>
+            <w:r>
+              <w:rPr>
+                <w:rFonts w:ascii="Arial" w:hAnsi="Arial" w:cs="Arial"/>
+                <w:sz w:val="20"/>
+              </w:rPr>
+              <w:t xml:space="preserve"> </w:t>
+            </w:r>
+            <w:r>
+              <w:rPr>
+                <w:rFonts w:ascii="Arial" w:hAnsi="Arial" w:cs="Arial"/>
+                <w:sz w:val="20"/>
+              </w:rPr>
+              <w:t>and Data Validation</w:t>
+            </w:r>
           </w:p>
         </w:tc>
         <w:tc>
@@ -758,6 +853,27 @@
                 <w:sz w:val="20"/>
               </w:rPr>
             </w:pPr>
+            <w:r>
+              <w:rPr>
+                <w:rFonts w:ascii="Arial" w:hAnsi="Arial" w:cs="Arial"/>
+                <w:sz w:val="20"/>
+              </w:rPr>
+              <w:t xml:space="preserve">Create sort </w:t>
+            </w:r>
+            <w:r>
+              <w:rPr>
+                <w:rFonts w:ascii="Arial" w:hAnsi="Arial" w:cs="Arial"/>
+                <w:sz w:val="20"/>
+              </w:rPr>
+              <w:t xml:space="preserve">projects </w:t>
+            </w:r>
+            <w:r>
+              <w:rPr>
+                <w:rFonts w:ascii="Arial" w:hAnsi="Arial" w:cs="Arial"/>
+                <w:sz w:val="20"/>
+              </w:rPr>
+              <w:t>functionality and validate all inputs</w:t>
+            </w:r>
           </w:p>
         </w:tc>
         <w:tc>
@@ -785,6 +901,13 @@
                 <w:sz w:val="20"/>
               </w:rPr>
             </w:pPr>
+            <w:r>
+              <w:rPr>
+                <w:rFonts w:ascii="Arial" w:hAnsi="Arial" w:cs="Arial"/>
+                <w:sz w:val="20"/>
+              </w:rPr>
+              <w:t>Deploy Application</w:t>
+            </w:r>
           </w:p>
         </w:tc>
         <w:tc>
@@ -798,6 +921,13 @@
                 <w:sz w:val="20"/>
               </w:rPr>
             </w:pPr>
+            <w:r>
+              <w:rPr>
+                <w:rFonts w:ascii="Arial" w:hAnsi="Arial" w:cs="Arial"/>
+                <w:sz w:val="20"/>
+              </w:rPr>
+              <w:t>Deploy application on web space.</w:t>
+            </w:r>
           </w:p>
         </w:tc>
         <w:tc>
@@ -853,208 +983,11 @@
           <w:p/>
         </w:tc>
       </w:tr>
-      <w:tr>
-        <w:tc>
-          <w:tcPr>
-            <w:tcW w:w="1771" w:type="dxa"/>
-          </w:tcPr>
-          <w:p>
-            <w:pPr>
-              <w:rPr>
-                <w:rFonts w:ascii="Arial" w:hAnsi="Arial" w:cs="Arial"/>
-                <w:sz w:val="20"/>
-              </w:rPr>
-            </w:pPr>
-          </w:p>
-        </w:tc>
-        <w:tc>
-          <w:tcPr>
-            <w:tcW w:w="2927" w:type="dxa"/>
-          </w:tcPr>
-          <w:p>
-            <w:pPr>
-              <w:rPr>
-                <w:rFonts w:ascii="Arial" w:hAnsi="Arial" w:cs="Arial"/>
-                <w:sz w:val="20"/>
-              </w:rPr>
-            </w:pPr>
-          </w:p>
-        </w:tc>
-        <w:tc>
-          <w:tcPr>
-            <w:tcW w:w="1080" w:type="dxa"/>
-          </w:tcPr>
-          <w:p/>
-        </w:tc>
-        <w:tc>
-          <w:tcPr>
-            <w:tcW w:w="2970" w:type="dxa"/>
-          </w:tcPr>
-          <w:p/>
-        </w:tc>
-      </w:tr>
-      <w:tr>
-        <w:tc>
-          <w:tcPr>
-            <w:tcW w:w="1771" w:type="dxa"/>
-          </w:tcPr>
-          <w:p>
-            <w:pPr>
-              <w:rPr>
-                <w:rFonts w:ascii="Arial" w:hAnsi="Arial" w:cs="Arial"/>
-                <w:sz w:val="20"/>
-              </w:rPr>
-            </w:pPr>
-          </w:p>
-        </w:tc>
-        <w:tc>
-          <w:tcPr>
-            <w:tcW w:w="2927" w:type="dxa"/>
-          </w:tcPr>
-          <w:p>
-            <w:pPr>
-              <w:rPr>
-                <w:rFonts w:ascii="Arial" w:hAnsi="Arial" w:cs="Arial"/>
-                <w:sz w:val="20"/>
-              </w:rPr>
-            </w:pPr>
-          </w:p>
-        </w:tc>
-        <w:tc>
-          <w:tcPr>
-            <w:tcW w:w="1080" w:type="dxa"/>
-          </w:tcPr>
-          <w:p/>
-        </w:tc>
-        <w:tc>
-          <w:tcPr>
-            <w:tcW w:w="2970" w:type="dxa"/>
-          </w:tcPr>
-          <w:p/>
-        </w:tc>
-      </w:tr>
-      <w:tr>
-        <w:tc>
-          <w:tcPr>
-            <w:tcW w:w="1771" w:type="dxa"/>
-          </w:tcPr>
-          <w:p>
-            <w:pPr>
-              <w:rPr>
-                <w:rFonts w:ascii="Arial" w:hAnsi="Arial" w:cs="Arial"/>
-                <w:sz w:val="20"/>
-              </w:rPr>
-            </w:pPr>
-          </w:p>
-        </w:tc>
-        <w:tc>
-          <w:tcPr>
-            <w:tcW w:w="2927" w:type="dxa"/>
-          </w:tcPr>
-          <w:p>
-            <w:pPr>
-              <w:rPr>
-                <w:rFonts w:ascii="Arial" w:hAnsi="Arial" w:cs="Arial"/>
-                <w:sz w:val="20"/>
-              </w:rPr>
-            </w:pPr>
-          </w:p>
-        </w:tc>
-        <w:tc>
-          <w:tcPr>
-            <w:tcW w:w="1080" w:type="dxa"/>
-          </w:tcPr>
-          <w:p/>
-        </w:tc>
-        <w:tc>
-          <w:tcPr>
-            <w:tcW w:w="2970" w:type="dxa"/>
-          </w:tcPr>
-          <w:p/>
-        </w:tc>
-      </w:tr>
-      <w:tr>
-        <w:tc>
-          <w:tcPr>
-            <w:tcW w:w="1771" w:type="dxa"/>
-          </w:tcPr>
-          <w:p>
-            <w:pPr>
-              <w:rPr>
-                <w:rFonts w:ascii="Arial" w:hAnsi="Arial" w:cs="Arial"/>
-                <w:sz w:val="20"/>
-              </w:rPr>
-            </w:pPr>
-          </w:p>
-        </w:tc>
-        <w:tc>
-          <w:tcPr>
-            <w:tcW w:w="2927" w:type="dxa"/>
-          </w:tcPr>
-          <w:p>
-            <w:pPr>
-              <w:rPr>
-                <w:rFonts w:ascii="Arial" w:hAnsi="Arial" w:cs="Arial"/>
-                <w:sz w:val="20"/>
-              </w:rPr>
-            </w:pPr>
-          </w:p>
-        </w:tc>
-        <w:tc>
-          <w:tcPr>
-            <w:tcW w:w="1080" w:type="dxa"/>
-          </w:tcPr>
-          <w:p/>
-        </w:tc>
-        <w:tc>
-          <w:tcPr>
-            <w:tcW w:w="2970" w:type="dxa"/>
-          </w:tcPr>
-          <w:p/>
-        </w:tc>
-      </w:tr>
-      <w:tr>
-        <w:tc>
-          <w:tcPr>
-            <w:tcW w:w="1771" w:type="dxa"/>
-          </w:tcPr>
-          <w:p>
-            <w:pPr>
-              <w:rPr>
-                <w:rFonts w:ascii="Arial" w:hAnsi="Arial" w:cs="Arial"/>
-                <w:sz w:val="20"/>
-              </w:rPr>
-            </w:pPr>
-          </w:p>
-        </w:tc>
-        <w:tc>
-          <w:tcPr>
-            <w:tcW w:w="2927" w:type="dxa"/>
-          </w:tcPr>
-          <w:p>
-            <w:pPr>
-              <w:rPr>
-                <w:rFonts w:ascii="Arial" w:hAnsi="Arial" w:cs="Arial"/>
-                <w:sz w:val="20"/>
-              </w:rPr>
-            </w:pPr>
-          </w:p>
-        </w:tc>
-        <w:tc>
-          <w:tcPr>
-            <w:tcW w:w="1080" w:type="dxa"/>
-          </w:tcPr>
-          <w:p/>
-        </w:tc>
-        <w:tc>
-          <w:tcPr>
-            <w:tcW w:w="2970" w:type="dxa"/>
-          </w:tcPr>
-          <w:p/>
-        </w:tc>
-      </w:tr>
     </w:tbl>
-    <w:p/>
+    <w:p>
+      <w:bookmarkStart w:id="0" w:name="_GoBack"/>
+      <w:bookmarkEnd w:id="0"/>
+    </w:p>
     <w:sectPr>
       <w:pgSz w:w="12240" w:h="15840"/>
       <w:pgMar w:top="1440" w:right="1800" w:bottom="1440" w:left="1800" w:header="708" w:footer="708" w:gutter="0"/>
@@ -1063,6 +996,44 @@
     </w:sectPr>
   </w:body>
 </w:document>
+</file>
+
+<file path=word/endnotes.xml><?xml version="1.0" encoding="utf-8"?>
+<w:endnotes xmlns:wpc="http://schemas.microsoft.com/office/word/2010/wordprocessingCanvas" xmlns:cx="http://schemas.microsoft.com/office/drawing/2014/chartex" xmlns:cx1="http://schemas.microsoft.com/office/drawing/2015/9/8/chartex" xmlns:cx2="http://schemas.microsoft.com/office/drawing/2015/10/21/chartex" xmlns:cx3="http://schemas.microsoft.com/office/drawing/2016/5/9/chartex" xmlns:cx4="http://schemas.microsoft.com/office/drawing/2016/5/10/chartex" xmlns:cx5="http://schemas.microsoft.com/office/drawing/2016/5/11/chartex" xmlns:cx6="http://schemas.microsoft.com/office/drawing/2016/5/12/chartex" xmlns:cx7="http://schemas.microsoft.com/office/drawing/2016/5/13/chartex" xmlns:cx8="http://schemas.microsoft.com/office/drawing/2016/5/14/chartex" xmlns:mc="http://schemas.openxmlformats.org/markup-compatibility/2006" xmlns:aink="http://schemas.microsoft.com/office/drawing/2016/ink" xmlns:am3d="http://schemas.microsoft.com/office/drawing/2017/model3d" xmlns:o="urn:schemas-microsoft-com:office:office" xmlns:r="http://schemas.openxmlformats.org/officeDocument/2006/relationships" xmlns:m="http://schemas.openxmlformats.org/officeDocument/2006/math" xmlns:v="urn:schemas-microsoft-com:vml" xmlns:wp14="http://schemas.microsoft.com/office/word/2010/wordprocessingDrawing" xmlns:wp="http://schemas.openxmlformats.org/drawingml/2006/wordprocessingDrawing" xmlns:w10="urn:schemas-microsoft-com:office:word" xmlns:w="http://schemas.openxmlformats.org/wordprocessingml/2006/main" xmlns:w14="http://schemas.microsoft.com/office/word/2010/wordml" xmlns:w15="http://schemas.microsoft.com/office/word/2012/wordml" xmlns:w16cid="http://schemas.microsoft.com/office/word/2016/wordml/cid" xmlns:w16se="http://schemas.microsoft.com/office/word/2015/wordml/symex" xmlns:wpg="http://schemas.microsoft.com/office/word/2010/wordprocessingGroup" xmlns:wpi="http://schemas.microsoft.com/office/word/2010/wordprocessingInk" xmlns:wne="http://schemas.microsoft.com/office/word/2006/wordml" xmlns:wps="http://schemas.microsoft.com/office/word/2010/wordprocessingShape" mc:Ignorable="w14 w15 w16se w16cid wp14">
+  <w:endnote w:type="separator" w:id="-1">
+    <w:p>
+      <w:r>
+        <w:separator/>
+      </w:r>
+    </w:p>
+  </w:endnote>
+  <w:endnote w:type="continuationSeparator" w:id="0">
+    <w:p>
+      <w:r>
+        <w:continuationSeparator/>
+      </w:r>
+    </w:p>
+  </w:endnote>
+</w:endnotes>
+</file>
+
+<file path=word/footnotes.xml><?xml version="1.0" encoding="utf-8"?>
+<w:footnotes xmlns:wpc="http://schemas.microsoft.com/office/word/2010/wordprocessingCanvas" xmlns:cx="http://schemas.microsoft.com/office/drawing/2014/chartex" xmlns:cx1="http://schemas.microsoft.com/office/drawing/2015/9/8/chartex" xmlns:cx2="http://schemas.microsoft.com/office/drawing/2015/10/21/chartex" xmlns:cx3="http://schemas.microsoft.com/office/drawing/2016/5/9/chartex" xmlns:cx4="http://schemas.microsoft.com/office/drawing/2016/5/10/chartex" xmlns:cx5="http://schemas.microsoft.com/office/drawing/2016/5/11/chartex" xmlns:cx6="http://schemas.microsoft.com/office/drawing/2016/5/12/chartex" xmlns:cx7="http://schemas.microsoft.com/office/drawing/2016/5/13/chartex" xmlns:cx8="http://schemas.microsoft.com/office/drawing/2016/5/14/chartex" xmlns:mc="http://schemas.openxmlformats.org/markup-compatibility/2006" xmlns:aink="http://schemas.microsoft.com/office/drawing/2016/ink" xmlns:am3d="http://schemas.microsoft.com/office/drawing/2017/model3d" xmlns:o="urn:schemas-microsoft-com:office:office" xmlns:r="http://schemas.openxmlformats.org/officeDocument/2006/relationships" xmlns:m="http://schemas.openxmlformats.org/officeDocument/2006/math" xmlns:v="urn:schemas-microsoft-com:vml" xmlns:wp14="http://schemas.microsoft.com/office/word/2010/wordprocessingDrawing" xmlns:wp="http://schemas.openxmlformats.org/drawingml/2006/wordprocessingDrawing" xmlns:w10="urn:schemas-microsoft-com:office:word" xmlns:w="http://schemas.openxmlformats.org/wordprocessingml/2006/main" xmlns:w14="http://schemas.microsoft.com/office/word/2010/wordml" xmlns:w15="http://schemas.microsoft.com/office/word/2012/wordml" xmlns:w16cid="http://schemas.microsoft.com/office/word/2016/wordml/cid" xmlns:w16se="http://schemas.microsoft.com/office/word/2015/wordml/symex" xmlns:wpg="http://schemas.microsoft.com/office/word/2010/wordprocessingGroup" xmlns:wpi="http://schemas.microsoft.com/office/word/2010/wordprocessingInk" xmlns:wne="http://schemas.microsoft.com/office/word/2006/wordml" xmlns:wps="http://schemas.microsoft.com/office/word/2010/wordprocessingShape" mc:Ignorable="w14 w15 w16se w16cid wp14">
+  <w:footnote w:type="separator" w:id="-1">
+    <w:p>
+      <w:r>
+        <w:separator/>
+      </w:r>
+    </w:p>
+  </w:footnote>
+  <w:footnote w:type="continuationSeparator" w:id="0">
+    <w:p>
+      <w:r>
+        <w:continuationSeparator/>
+      </w:r>
+    </w:p>
+  </w:footnote>
+</w:footnotes>
 </file>
 
 <file path=word/styles.xml><?xml version="1.0" encoding="utf-8"?>
@@ -1182,6 +1153,7 @@
     <w:lsdException w:name="HTML Sample" w:semiHidden="1" w:unhideWhenUsed="1"/>
     <w:lsdException w:name="HTML Typewriter" w:semiHidden="1" w:unhideWhenUsed="1"/>
     <w:lsdException w:name="HTML Variable" w:semiHidden="1" w:unhideWhenUsed="1"/>
+    <w:lsdException w:name="Normal Table" w:semiHidden="1" w:unhideWhenUsed="1"/>
     <w:lsdException w:name="annotation subject" w:semiHidden="1" w:unhideWhenUsed="1"/>
     <w:lsdException w:name="No List" w:semiHidden="1" w:unhideWhenUsed="1"/>
     <w:lsdException w:name="Outline List 1" w:semiHidden="1" w:unhideWhenUsed="1"/>
@@ -1228,8 +1200,10 @@
     <w:lsdException w:name="Table Subtle 2" w:semiHidden="1" w:unhideWhenUsed="1"/>
     <w:lsdException w:name="Table Web 1" w:semiHidden="1" w:unhideWhenUsed="1"/>
     <w:lsdException w:name="Table Web 2" w:semiHidden="1" w:unhideWhenUsed="1"/>
+    <w:lsdException w:name="Table Web 3" w:semiHidden="1" w:unhideWhenUsed="1"/>
     <w:lsdException w:name="Balloon Text" w:semiHidden="1" w:unhideWhenUsed="1"/>
     <w:lsdException w:name="Table Grid" w:uiPriority="39"/>
+    <w:lsdException w:name="Table Theme" w:semiHidden="1" w:unhideWhenUsed="1"/>
     <w:lsdException w:name="Placeholder Text" w:semiHidden="1"/>
     <w:lsdException w:name="No Spacing" w:uiPriority="1" w:qFormat="1"/>
     <w:lsdException w:name="Light Shading" w:uiPriority="60"/>
@@ -1540,6 +1514,7 @@
   <w:style w:type="character" w:default="1" w:styleId="DefaultParagraphFont">
     <w:name w:val="Default Paragraph Font"/>
     <w:uiPriority w:val="1"/>
+    <w:semiHidden/>
     <w:unhideWhenUsed/>
   </w:style>
   <w:style w:type="table" w:default="1" w:styleId="TableNormal">
@@ -1569,6 +1544,56 @@
     <w:rPr>
       <w:rFonts w:ascii="Arial" w:hAnsi="Arial" w:cs="Arial"/>
       <w:sz w:val="20"/>
+    </w:rPr>
+  </w:style>
+  <w:style w:type="paragraph" w:styleId="Header">
+    <w:name w:val="header"/>
+    <w:basedOn w:val="Normal"/>
+    <w:link w:val="HeaderChar"/>
+    <w:uiPriority w:val="99"/>
+    <w:unhideWhenUsed/>
+    <w:rsid w:val="00A923C3"/>
+    <w:pPr>
+      <w:tabs>
+        <w:tab w:val="center" w:pos="4680"/>
+        <w:tab w:val="right" w:pos="9360"/>
+      </w:tabs>
+    </w:pPr>
+  </w:style>
+  <w:style w:type="character" w:customStyle="1" w:styleId="HeaderChar">
+    <w:name w:val="Header Char"/>
+    <w:basedOn w:val="DefaultParagraphFont"/>
+    <w:link w:val="Header"/>
+    <w:uiPriority w:val="99"/>
+    <w:rsid w:val="00A923C3"/>
+    <w:rPr>
+      <w:sz w:val="24"/>
+      <w:szCs w:val="24"/>
+    </w:rPr>
+  </w:style>
+  <w:style w:type="paragraph" w:styleId="Footer">
+    <w:name w:val="footer"/>
+    <w:basedOn w:val="Normal"/>
+    <w:link w:val="FooterChar"/>
+    <w:uiPriority w:val="99"/>
+    <w:unhideWhenUsed/>
+    <w:rsid w:val="00A923C3"/>
+    <w:pPr>
+      <w:tabs>
+        <w:tab w:val="center" w:pos="4680"/>
+        <w:tab w:val="right" w:pos="9360"/>
+      </w:tabs>
+    </w:pPr>
+  </w:style>
+  <w:style w:type="character" w:customStyle="1" w:styleId="FooterChar">
+    <w:name w:val="Footer Char"/>
+    <w:basedOn w:val="DefaultParagraphFont"/>
+    <w:link w:val="Footer"/>
+    <w:uiPriority w:val="99"/>
+    <w:rsid w:val="00A923C3"/>
+    <w:rPr>
+      <w:sz w:val="24"/>
+      <w:szCs w:val="24"/>
     </w:rPr>
   </w:style>
 </w:styles>

--- a/Documentation/Word Documents/Deliverable Sign off Sheet.docx
+++ b/Documentation/Word Documents/Deliverable Sign off Sheet.docx
@@ -831,14 +831,28 @@
                 <w:rFonts w:ascii="Arial" w:hAnsi="Arial" w:cs="Arial"/>
                 <w:sz w:val="20"/>
               </w:rPr>
-              <w:t xml:space="preserve"> </w:t>
-            </w:r>
-            <w:r>
-              <w:rPr>
-                <w:rFonts w:ascii="Arial" w:hAnsi="Arial" w:cs="Arial"/>
-                <w:sz w:val="20"/>
-              </w:rPr>
-              <w:t>and Data Validation</w:t>
+              <w:t xml:space="preserve">, </w:t>
+            </w:r>
+            <w:r>
+              <w:rPr>
+                <w:rFonts w:ascii="Arial" w:hAnsi="Arial" w:cs="Arial"/>
+                <w:sz w:val="20"/>
+              </w:rPr>
+              <w:t>Data Validation</w:t>
+            </w:r>
+            <w:r>
+              <w:rPr>
+                <w:rFonts w:ascii="Arial" w:hAnsi="Arial" w:cs="Arial"/>
+                <w:sz w:val="20"/>
+              </w:rPr>
+              <w:t xml:space="preserve">, and </w:t>
+            </w:r>
+            <w:r>
+              <w:rPr>
+                <w:rFonts w:ascii="Arial" w:hAnsi="Arial" w:cs="Arial"/>
+                <w:sz w:val="20"/>
+              </w:rPr>
+              <w:t>Deploy Application</w:t>
             </w:r>
           </w:p>
         </w:tc>
@@ -874,6 +888,20 @@
               </w:rPr>
               <w:t>functionality and validate all inputs</w:t>
             </w:r>
+            <w:r>
+              <w:rPr>
+                <w:rFonts w:ascii="Arial" w:hAnsi="Arial" w:cs="Arial"/>
+                <w:sz w:val="20"/>
+              </w:rPr>
+              <w:t xml:space="preserve">. </w:t>
+            </w:r>
+            <w:r>
+              <w:rPr>
+                <w:rFonts w:ascii="Arial" w:hAnsi="Arial" w:cs="Arial"/>
+                <w:sz w:val="20"/>
+              </w:rPr>
+              <w:t>Deploy application on web space</w:t>
+            </w:r>
           </w:p>
         </w:tc>
         <w:tc>
@@ -881,100 +909,13 @@
             <w:tcW w:w="1080" w:type="dxa"/>
           </w:tcPr>
           <w:p/>
-        </w:tc>
-        <w:tc>
-          <w:tcPr>
-            <w:tcW w:w="2970" w:type="dxa"/>
-          </w:tcPr>
-          <w:p/>
-        </w:tc>
-      </w:tr>
-      <w:tr>
-        <w:tc>
-          <w:tcPr>
-            <w:tcW w:w="1771" w:type="dxa"/>
-          </w:tcPr>
-          <w:p>
-            <w:pPr>
-              <w:rPr>
-                <w:rFonts w:ascii="Arial" w:hAnsi="Arial" w:cs="Arial"/>
-                <w:sz w:val="20"/>
-              </w:rPr>
-            </w:pPr>
-            <w:r>
-              <w:rPr>
-                <w:rFonts w:ascii="Arial" w:hAnsi="Arial" w:cs="Arial"/>
-                <w:sz w:val="20"/>
-              </w:rPr>
-              <w:t>Deploy Application</w:t>
-            </w:r>
-          </w:p>
-        </w:tc>
-        <w:tc>
-          <w:tcPr>
-            <w:tcW w:w="2927" w:type="dxa"/>
-          </w:tcPr>
-          <w:p>
-            <w:pPr>
-              <w:rPr>
-                <w:rFonts w:ascii="Arial" w:hAnsi="Arial" w:cs="Arial"/>
-                <w:sz w:val="20"/>
-              </w:rPr>
-            </w:pPr>
-            <w:r>
-              <w:rPr>
-                <w:rFonts w:ascii="Arial" w:hAnsi="Arial" w:cs="Arial"/>
-                <w:sz w:val="20"/>
-              </w:rPr>
-              <w:t>Deploy application on web space.</w:t>
-            </w:r>
-          </w:p>
-        </w:tc>
-        <w:tc>
-          <w:tcPr>
-            <w:tcW w:w="1080" w:type="dxa"/>
-          </w:tcPr>
-          <w:p/>
-        </w:tc>
-        <w:tc>
-          <w:tcPr>
-            <w:tcW w:w="2970" w:type="dxa"/>
-          </w:tcPr>
-          <w:p/>
-        </w:tc>
-      </w:tr>
-      <w:tr>
-        <w:tc>
-          <w:tcPr>
-            <w:tcW w:w="1771" w:type="dxa"/>
-          </w:tcPr>
-          <w:p>
-            <w:pPr>
-              <w:rPr>
-                <w:rFonts w:ascii="Arial" w:hAnsi="Arial" w:cs="Arial"/>
-                <w:sz w:val="20"/>
-              </w:rPr>
-            </w:pPr>
-          </w:p>
-        </w:tc>
-        <w:tc>
-          <w:tcPr>
-            <w:tcW w:w="2927" w:type="dxa"/>
-          </w:tcPr>
-          <w:p>
-            <w:pPr>
-              <w:rPr>
-                <w:rFonts w:ascii="Arial" w:hAnsi="Arial" w:cs="Arial"/>
-                <w:sz w:val="20"/>
-              </w:rPr>
-            </w:pPr>
-          </w:p>
-        </w:tc>
-        <w:tc>
-          <w:tcPr>
-            <w:tcW w:w="1080" w:type="dxa"/>
-          </w:tcPr>
-          <w:p/>
+          <w:p>
+            <w:r>
+              <w:t>04/06/20</w:t>
+            </w:r>
+            <w:bookmarkStart w:id="0" w:name="_GoBack"/>
+            <w:bookmarkEnd w:id="0"/>
+          </w:p>
         </w:tc>
         <w:tc>
           <w:tcPr>
@@ -984,10 +925,7 @@
         </w:tc>
       </w:tr>
     </w:tbl>
-    <w:p>
-      <w:bookmarkStart w:id="0" w:name="_GoBack"/>
-      <w:bookmarkEnd w:id="0"/>
-    </w:p>
+    <w:p/>
     <w:sectPr>
       <w:pgSz w:w="12240" w:h="15840"/>
       <w:pgMar w:top="1440" w:right="1800" w:bottom="1440" w:left="1800" w:header="708" w:footer="708" w:gutter="0"/>

--- a/Documentation/Word Documents/Deliverable Sign off Sheet.docx
+++ b/Documentation/Word Documents/Deliverable Sign off Sheet.docx
@@ -845,14 +845,7 @@
                 <w:rFonts w:ascii="Arial" w:hAnsi="Arial" w:cs="Arial"/>
                 <w:sz w:val="20"/>
               </w:rPr>
-              <w:t xml:space="preserve">, and </w:t>
-            </w:r>
-            <w:r>
-              <w:rPr>
-                <w:rFonts w:ascii="Arial" w:hAnsi="Arial" w:cs="Arial"/>
-                <w:sz w:val="20"/>
-              </w:rPr>
-              <w:t>Deploy Application</w:t>
+              <w:t>, and Deploy Application</w:t>
             </w:r>
           </w:p>
         </w:tc>
@@ -893,14 +886,7 @@
                 <w:rFonts w:ascii="Arial" w:hAnsi="Arial" w:cs="Arial"/>
                 <w:sz w:val="20"/>
               </w:rPr>
-              <w:t xml:space="preserve">. </w:t>
-            </w:r>
-            <w:r>
-              <w:rPr>
-                <w:rFonts w:ascii="Arial" w:hAnsi="Arial" w:cs="Arial"/>
-                <w:sz w:val="20"/>
-              </w:rPr>
-              <w:t>Deploy application on web space</w:t>
+              <w:t>. Deploy application on web space</w:t>
             </w:r>
           </w:p>
         </w:tc>
@@ -913,8 +899,66 @@
             <w:r>
               <w:t>04/06/20</w:t>
             </w:r>
-            <w:bookmarkStart w:id="0" w:name="_GoBack"/>
-            <w:bookmarkEnd w:id="0"/>
+          </w:p>
+        </w:tc>
+        <w:tc>
+          <w:tcPr>
+            <w:tcW w:w="2970" w:type="dxa"/>
+          </w:tcPr>
+          <w:p/>
+          <w:p/>
+          <w:p/>
+        </w:tc>
+      </w:tr>
+      <w:tr>
+        <w:tc>
+          <w:tcPr>
+            <w:tcW w:w="1771" w:type="dxa"/>
+          </w:tcPr>
+          <w:p>
+            <w:pPr>
+              <w:rPr>
+                <w:rFonts w:ascii="Arial" w:hAnsi="Arial" w:cs="Arial"/>
+                <w:sz w:val="20"/>
+              </w:rPr>
+            </w:pPr>
+            <w:r>
+              <w:rPr>
+                <w:rFonts w:ascii="Arial" w:hAnsi="Arial" w:cs="Arial"/>
+                <w:sz w:val="20"/>
+              </w:rPr>
+              <w:t>Quality Assurance</w:t>
+            </w:r>
+          </w:p>
+        </w:tc>
+        <w:tc>
+          <w:tcPr>
+            <w:tcW w:w="2927" w:type="dxa"/>
+          </w:tcPr>
+          <w:p>
+            <w:pPr>
+              <w:rPr>
+                <w:rFonts w:ascii="Arial" w:hAnsi="Arial" w:cs="Arial"/>
+                <w:sz w:val="20"/>
+              </w:rPr>
+            </w:pPr>
+            <w:r>
+              <w:rPr>
+                <w:rFonts w:ascii="Arial" w:hAnsi="Arial" w:cs="Arial"/>
+                <w:sz w:val="20"/>
+              </w:rPr>
+              <w:t>Perform quality assurance tests to determine if application has any bugs.</w:t>
+            </w:r>
+          </w:p>
+        </w:tc>
+        <w:tc>
+          <w:tcPr>
+            <w:tcW w:w="1080" w:type="dxa"/>
+          </w:tcPr>
+          <w:p>
+            <w:r>
+              <w:t>04/13/20</w:t>
+            </w:r>
           </w:p>
         </w:tc>
         <w:tc>
@@ -928,7 +972,7 @@
     <w:p/>
     <w:sectPr>
       <w:pgSz w:w="12240" w:h="15840"/>
-      <w:pgMar w:top="1440" w:right="1800" w:bottom="1440" w:left="1800" w:header="708" w:footer="708" w:gutter="0"/>
+      <w:pgMar w:top="1152" w:right="1800" w:bottom="1152" w:left="1800" w:header="706" w:footer="706" w:gutter="0"/>
       <w:cols w:space="708"/>
       <w:docGrid w:linePitch="360"/>
     </w:sectPr>
